--- a/Docs/AugerQuant_software_manual.docx
+++ b/Docs/AugerQuant_software_manual.docx
@@ -4202,7 +4202,18 @@
       </w:r>
       <w:proofErr w:type="spellEnd"/>
       <w:r>
-        <w:t xml:space="preserve"> (</w:t>
+        <w:t xml:space="preserve">; 100x100 array is nearly max before </w:t>
+      </w:r>
+      <w:proofErr w:type="spellStart"/>
+      <w:r>
+        <w:t>Autotool</w:t>
+      </w:r>
+      <w:proofErr w:type="spellEnd"/>
+      <w:r>
+        <w:t xml:space="preserve"> crash; </w:t>
+      </w:r>
+      <w:r>
+        <w:t>(</w:t>
       </w:r>
       <w:proofErr w:type="spellStart"/>
       <w:r>
@@ -4572,6 +4583,7 @@
       </w:r>
       <w:proofErr w:type="gramStart"/>
       <w:r>
+        <w:lastRenderedPageBreak/>
         <w:t>function</w:t>
       </w:r>
       <w:proofErr w:type="gramEnd"/>
@@ -4762,7 +4774,7 @@
           <v:shape id="_x0000_i1025" type="#_x0000_t75" style="width:324pt;height:3in" o:ole="">
             <v:imagedata r:id="rId5" o:title=""/>
           </v:shape>
-          <o:OLEObject Type="Embed" ProgID="Photoshop.Image.9" ShapeID="_x0000_i1025" DrawAspect="Content" ObjectID="_1545654821" r:id="rId6">
+          <o:OLEObject Type="Embed" ProgID="Photoshop.Image.9" ShapeID="_x0000_i1025" DrawAspect="Content" ObjectID="_1560854823" r:id="rId6">
             <o:FieldCodes>\s</o:FieldCodes>
           </o:OLEObject>
         </w:object>

--- a/Docs/AugerQuant_software_manual.docx
+++ b/Docs/AugerQuant_software_manual.docx
@@ -4281,21 +4281,47 @@
         </w:numPr>
       </w:pPr>
       <w:r>
-        <w:t>Collect the spectral image/</w:t>
-      </w:r>
-      <w:proofErr w:type="spellStart"/>
-      <w:r>
-        <w:t>quantmap</w:t>
-      </w:r>
-      <w:proofErr w:type="spellEnd"/>
-      <w:r>
-        <w:t xml:space="preserve"> data; use tightly defined spectral regions in multiplex because serial acquisition time can make this process pretty slow (PHI map is only using 3 points);  </w:t>
-      </w:r>
-      <w:r>
-        <w:rPr>
-          <w:i/>
-        </w:rPr>
-        <w:t>might be best to reduce spectral resolution from 1eV/channel</w:t>
+        <w:t xml:space="preserve">If using a new combination of array size and margin (i.e. 100x100 w/ 20% margin), one needs to create a new set of corresponding spatial area definition files (*.phi); these each contain the pixel </w:t>
+      </w:r>
+      <w:proofErr w:type="spellStart"/>
+      <w:r>
+        <w:t>coords</w:t>
+      </w:r>
+      <w:proofErr w:type="spellEnd"/>
+      <w:r>
+        <w:t xml:space="preserve"> for 20 separate areas and are loaded by </w:t>
+      </w:r>
+      <w:proofErr w:type="spellStart"/>
+      <w:r>
+        <w:t>autotool</w:t>
+      </w:r>
+      <w:proofErr w:type="spellEnd"/>
+      <w:r>
+        <w:t xml:space="preserve"> (names in </w:t>
+      </w:r>
+      <w:proofErr w:type="spellStart"/>
+      <w:r>
+        <w:t>AutoTool</w:t>
+      </w:r>
+      <w:proofErr w:type="spellEnd"/>
+      <w:r>
+        <w:t xml:space="preserve"> file must match); place all these .phi files on the Auger computer in </w:t>
+      </w:r>
+      <w:proofErr w:type="spellStart"/>
+      <w:r>
+        <w:t>Smartsoft-Aes</w:t>
+      </w:r>
+      <w:proofErr w:type="spellEnd"/>
+      <w:r>
+        <w:t>\Settings\</w:t>
+      </w:r>
+      <w:proofErr w:type="spellStart"/>
+      <w:r>
+        <w:t>SpatialArea</w:t>
+      </w:r>
+      <w:proofErr w:type="spellEnd"/>
+      <w:r>
+        <w:t>\Settings</w:t>
       </w:r>
     </w:p>
     <w:p>
@@ -4307,23 +4333,21 @@
         </w:numPr>
       </w:pPr>
       <w:r>
-        <w:t xml:space="preserve">Reassemble the data from different </w:t>
-      </w:r>
-      <w:proofErr w:type="spellStart"/>
-      <w:r>
-        <w:t>spe</w:t>
-      </w:r>
-      <w:proofErr w:type="spellEnd"/>
-      <w:r>
-        <w:t xml:space="preserve"> files using </w:t>
-      </w:r>
-      <w:proofErr w:type="spellStart"/>
-      <w:r>
-        <w:t>combineQMdata</w:t>
-      </w:r>
-      <w:proofErr w:type="spellEnd"/>
-      <w:r>
-        <w:t>… takes 5 files for 10x10 array and makes into a single file with 100 separate counts columns</w:t>
+        <w:t>Collect the spectral image/</w:t>
+      </w:r>
+      <w:proofErr w:type="spellStart"/>
+      <w:r>
+        <w:t>quantmap</w:t>
+      </w:r>
+      <w:proofErr w:type="spellEnd"/>
+      <w:r>
+        <w:t xml:space="preserve"> data; use tightly defined spectral regions in multiplex because serial acquisition time can make this process pretty slow (PHI map is only using 3 points);  </w:t>
+      </w:r>
+      <w:r>
+        <w:rPr>
+          <w:i/>
+        </w:rPr>
+        <w:t>might be best to reduce spectral resolution from 1eV/channel</w:t>
       </w:r>
     </w:p>
     <w:p>
@@ -4335,23 +4359,23 @@
         </w:numPr>
       </w:pPr>
       <w:r>
-        <w:t xml:space="preserve">Optional renumbering of spatial areas in </w:t>
-      </w:r>
-      <w:proofErr w:type="spellStart"/>
-      <w:r>
-        <w:t>SpatialArea</w:t>
-      </w:r>
-      <w:proofErr w:type="spellEnd"/>
-      <w:r>
-        <w:t xml:space="preserve"> log (to reflect fact that data has been combined to single </w:t>
-      </w:r>
-      <w:proofErr w:type="spellStart"/>
-      <w:r>
-        <w:t>csv</w:t>
-      </w:r>
-      <w:proofErr w:type="spellEnd"/>
-      <w:r>
-        <w:t>)</w:t>
+        <w:t xml:space="preserve">Reassemble the data from different </w:t>
+      </w:r>
+      <w:proofErr w:type="spellStart"/>
+      <w:r>
+        <w:t>spe</w:t>
+      </w:r>
+      <w:proofErr w:type="spellEnd"/>
+      <w:r>
+        <w:t xml:space="preserve"> files using </w:t>
+      </w:r>
+      <w:proofErr w:type="spellStart"/>
+      <w:r>
+        <w:t>combineQMdata</w:t>
+      </w:r>
+      <w:proofErr w:type="spellEnd"/>
+      <w:r>
+        <w:t>… takes 5 files for 10x10 array and makes into a single file with 100 separate counts columns</w:t>
       </w:r>
     </w:p>
     <w:p>
@@ -4363,15 +4387,15 @@
         </w:numPr>
       </w:pPr>
       <w:r>
-        <w:t xml:space="preserve">From this single </w:t>
-      </w:r>
-      <w:proofErr w:type="spellStart"/>
-      <w:r>
-        <w:t>quantmap</w:t>
-      </w:r>
-      <w:proofErr w:type="spellEnd"/>
-      <w:r>
-        <w:t xml:space="preserve"> </w:t>
+        <w:t xml:space="preserve">Optional renumbering of spatial areas in </w:t>
+      </w:r>
+      <w:proofErr w:type="spellStart"/>
+      <w:r>
+        <w:t>SpatialArea</w:t>
+      </w:r>
+      <w:proofErr w:type="spellEnd"/>
+      <w:r>
+        <w:t xml:space="preserve"> log (to reflect fact that data has been combined to single </w:t>
       </w:r>
       <w:proofErr w:type="spellStart"/>
       <w:r>
@@ -4379,42 +4403,7 @@
       </w:r>
       <w:proofErr w:type="spellEnd"/>
       <w:r>
-        <w:t xml:space="preserve"> file, create amplitude maps (</w:t>
-      </w:r>
-      <w:proofErr w:type="spellStart"/>
-      <w:r>
-        <w:t>createampmaps</w:t>
-      </w:r>
-      <w:proofErr w:type="spellEnd"/>
-      <w:r>
-        <w:t>) which compute S7D7 peak-to-peak amplitude for each peak</w:t>
-      </w:r>
-      <w:r>
-        <w:t xml:space="preserve"> and makes an </w:t>
-      </w:r>
-      <w:proofErr w:type="spellStart"/>
-      <w:r>
-        <w:t>nxn</w:t>
-      </w:r>
-      <w:proofErr w:type="spellEnd"/>
-      <w:r>
-        <w:t xml:space="preserve"> </w:t>
-      </w:r>
-      <w:proofErr w:type="spellStart"/>
-      <w:r>
-        <w:t>numpy</w:t>
-      </w:r>
-      <w:proofErr w:type="spellEnd"/>
-      <w:r>
-        <w:t xml:space="preserve"> array for each element passed (returned as a list of lists with element name string and corresponding </w:t>
-      </w:r>
-      <w:proofErr w:type="spellStart"/>
-      <w:r>
-        <w:t>numpy</w:t>
-      </w:r>
-      <w:proofErr w:type="spellEnd"/>
-      <w:r>
-        <w:t xml:space="preserve"> array)</w:t>
+        <w:t>)</w:t>
       </w:r>
     </w:p>
     <w:p>
@@ -4425,6 +4414,69 @@
           <w:numId w:val="6"/>
         </w:numPr>
       </w:pPr>
+      <w:r>
+        <w:t xml:space="preserve">From this single </w:t>
+      </w:r>
+      <w:proofErr w:type="spellStart"/>
+      <w:r>
+        <w:t>quantmap</w:t>
+      </w:r>
+      <w:proofErr w:type="spellEnd"/>
+      <w:r>
+        <w:t xml:space="preserve"> </w:t>
+      </w:r>
+      <w:proofErr w:type="spellStart"/>
+      <w:r>
+        <w:t>csv</w:t>
+      </w:r>
+      <w:proofErr w:type="spellEnd"/>
+      <w:r>
+        <w:t xml:space="preserve"> file, create amplitude maps (</w:t>
+      </w:r>
+      <w:proofErr w:type="spellStart"/>
+      <w:r>
+        <w:t>createampmaps</w:t>
+      </w:r>
+      <w:proofErr w:type="spellEnd"/>
+      <w:r>
+        <w:t>) which compute S7D7 peak-to-peak amplitude for each peak</w:t>
+      </w:r>
+      <w:r>
+        <w:t xml:space="preserve"> and makes an </w:t>
+      </w:r>
+      <w:proofErr w:type="spellStart"/>
+      <w:r>
+        <w:t>nxn</w:t>
+      </w:r>
+      <w:proofErr w:type="spellEnd"/>
+      <w:r>
+        <w:t xml:space="preserve"> </w:t>
+      </w:r>
+      <w:proofErr w:type="spellStart"/>
+      <w:r>
+        <w:t>numpy</w:t>
+      </w:r>
+      <w:proofErr w:type="spellEnd"/>
+      <w:r>
+        <w:t xml:space="preserve"> array for each element passed (returned as a list of lists with element name string and corresponding </w:t>
+      </w:r>
+      <w:proofErr w:type="spellStart"/>
+      <w:r>
+        <w:t>numpy</w:t>
+      </w:r>
+      <w:proofErr w:type="spellEnd"/>
+      <w:r>
+        <w:t xml:space="preserve"> array)</w:t>
+      </w:r>
+    </w:p>
+    <w:p>
+      <w:pPr>
+        <w:pStyle w:val="ListParagraph"/>
+        <w:numPr>
+          <w:ilvl w:val="0"/>
+          <w:numId w:val="6"/>
+        </w:numPr>
+      </w:pPr>
       <w:proofErr w:type="spellStart"/>
       <w:r>
         <w:t>Plotmaps</w:t>
@@ -4523,6 +4575,7 @@
     </w:p>
     <w:p>
       <w:r>
+        <w:lastRenderedPageBreak/>
         <w:t xml:space="preserve">For shorter </w:t>
       </w:r>
       <w:proofErr w:type="spellStart"/>
@@ -4583,7 +4636,6 @@
       </w:r>
       <w:proofErr w:type="gramStart"/>
       <w:r>
-        <w:lastRenderedPageBreak/>
         <w:t>function</w:t>
       </w:r>
       <w:proofErr w:type="gramEnd"/>
@@ -4774,7 +4826,7 @@
           <v:shape id="_x0000_i1025" type="#_x0000_t75" style="width:324pt;height:3in" o:ole="">
             <v:imagedata r:id="rId5" o:title=""/>
           </v:shape>
-          <o:OLEObject Type="Embed" ProgID="Photoshop.Image.9" ShapeID="_x0000_i1025" DrawAspect="Content" ObjectID="_1560854823" r:id="rId6">
+          <o:OLEObject Type="Embed" ProgID="Photoshop.Image.9" ShapeID="_x0000_i1025" DrawAspect="Content" ObjectID="_1564994463" r:id="rId6">
             <o:FieldCodes>\s</o:FieldCodes>
           </o:OLEObject>
         </w:object>
